--- a/paper_proto_jonas.docx
+++ b/paper_proto_jonas.docx
@@ -91,13 +91,7 @@
         <w:rPr>
           <w:lang w:val="en-US"/>
         </w:rPr>
-        <w:t>Playboard (Map)</w:t>
-      </w:r>
-      <w:r>
-        <w:rPr>
-          <w:lang w:val="en-US"/>
-        </w:rPr>
-        <w:t>:</w:t>
+        <w:t>Playboard (Map):</w:t>
       </w:r>
     </w:p>
     <w:p>
@@ -188,21 +182,19 @@
         <w:rPr>
           <w:lang w:val="en-US"/>
         </w:rPr>
-        <w:t xml:space="preserve">Master has full map, ability cards (buff, </w:t>
-      </w:r>
-      <w:proofErr w:type="spellStart"/>
-      <w:r>
-        <w:rPr>
-          <w:lang w:val="en-US"/>
-        </w:rPr>
-        <w:t>debuff</w:t>
-      </w:r>
-      <w:proofErr w:type="spellEnd"/>
-      <w:r>
-        <w:rPr>
-          <w:lang w:val="en-US"/>
-        </w:rPr>
-        <w:t>, fire ball, healing)</w:t>
+        <w:t>Master has full map, ability cards (buff, debuff, fire ball, healing</w:t>
+      </w:r>
+      <w:r>
+        <w:rPr>
+          <w:lang w:val="en-US"/>
+        </w:rPr>
+        <w:t>, move wall</w:t>
+      </w:r>
+      <w:r>
+        <w:rPr>
+          <w:lang w:val="en-US"/>
+        </w:rPr>
+        <w:t>)</w:t>
       </w:r>
     </w:p>
     <w:p>
@@ -347,13 +339,7 @@
         <w:rPr>
           <w:lang w:val="en-US"/>
         </w:rPr>
-        <w:t>GM</w:t>
-      </w:r>
-      <w:r>
-        <w:rPr>
-          <w:lang w:val="en-US"/>
-        </w:rPr>
-        <w:t xml:space="preserve"> inflicts potential damage of surrounding enemies</w:t>
+        <w:t>GM inflicts potential damage of surrounding enemies</w:t>
       </w:r>
     </w:p>
     <w:p>
@@ -425,51 +411,35 @@
         <w:rPr>
           <w:lang w:val="en-US"/>
         </w:rPr>
-        <w:t xml:space="preserve">Master can use one ability if card available: direct selection of target for buff and </w:t>
-      </w:r>
-      <w:proofErr w:type="spellStart"/>
-      <w:r>
-        <w:rPr>
-          <w:lang w:val="en-US"/>
-        </w:rPr>
-        <w:t>debuff</w:t>
-      </w:r>
-      <w:proofErr w:type="spellEnd"/>
-      <w:r>
-        <w:rPr>
-          <w:lang w:val="en-US"/>
-        </w:rPr>
-        <w:t xml:space="preserve">, throws dart on board for fire ball and healing orb, area effect applied to surrounding tiles depending on </w:t>
-      </w:r>
-      <w:proofErr w:type="spellStart"/>
-      <w:r>
-        <w:rPr>
-          <w:lang w:val="en-US"/>
-        </w:rPr>
-        <w:t>manhattan</w:t>
-      </w:r>
-      <w:proofErr w:type="spellEnd"/>
-      <w:r>
-        <w:rPr>
-          <w:lang w:val="en-US"/>
-        </w:rPr>
-        <w:t xml:space="preserve"> distance</w:t>
-      </w:r>
-    </w:p>
-    <w:p>
-      <w:pPr>
-        <w:rPr>
-          <w:lang w:val="en-US"/>
-        </w:rPr>
-      </w:pPr>
-      <w:r>
-        <w:rPr>
-          <w:lang w:val="en-US"/>
-        </w:rPr>
-        <w:t>End conditions:</w:t>
+        <w:t xml:space="preserve">Master can use one ability if card available: direct selection of target for </w:t>
+      </w:r>
+      <w:r>
+        <w:rPr>
+          <w:lang w:val="en-US"/>
+        </w:rPr>
+        <w:t xml:space="preserve">wall movement, </w:t>
       </w:r>
       <w:bookmarkStart w:id="0" w:name="_GoBack"/>
       <w:bookmarkEnd w:id="0"/>
+      <w:r>
+        <w:rPr>
+          <w:lang w:val="en-US"/>
+        </w:rPr>
+        <w:t>buff and debuff, throws dart on board for fire ball and healing orb, area effect applied to surrounding tiles depending on manhattan distance</w:t>
+      </w:r>
+    </w:p>
+    <w:p>
+      <w:pPr>
+        <w:rPr>
+          <w:lang w:val="en-US"/>
+        </w:rPr>
+      </w:pPr>
+      <w:r>
+        <w:rPr>
+          <w:lang w:val="en-US"/>
+        </w:rPr>
+        <w:t>End conditions:</w:t>
+      </w:r>
     </w:p>
     <w:p>
       <w:pPr>
@@ -1612,6 +1582,7 @@
     <w:lsdException w:name="HTML Sample" w:semiHidden="1" w:unhideWhenUsed="1"/>
     <w:lsdException w:name="HTML Typewriter" w:semiHidden="1" w:unhideWhenUsed="1"/>
     <w:lsdException w:name="HTML Variable" w:semiHidden="1" w:unhideWhenUsed="1"/>
+    <w:lsdException w:name="Normal Table" w:semiHidden="1" w:unhideWhenUsed="1"/>
     <w:lsdException w:name="annotation subject" w:semiHidden="1" w:unhideWhenUsed="1"/>
     <w:lsdException w:name="No List" w:semiHidden="1" w:unhideWhenUsed="1"/>
     <w:lsdException w:name="Outline List 1" w:semiHidden="1" w:unhideWhenUsed="1"/>
@@ -1658,8 +1629,10 @@
     <w:lsdException w:name="Table Subtle 2" w:semiHidden="1" w:unhideWhenUsed="1"/>
     <w:lsdException w:name="Table Web 1" w:semiHidden="1" w:unhideWhenUsed="1"/>
     <w:lsdException w:name="Table Web 2" w:semiHidden="1" w:unhideWhenUsed="1"/>
+    <w:lsdException w:name="Table Web 3" w:semiHidden="1" w:unhideWhenUsed="1"/>
     <w:lsdException w:name="Balloon Text" w:semiHidden="1" w:unhideWhenUsed="1"/>
     <w:lsdException w:name="Table Grid" w:uiPriority="39"/>
+    <w:lsdException w:name="Table Theme" w:semiHidden="1" w:unhideWhenUsed="1"/>
     <w:lsdException w:name="Placeholder Text" w:semiHidden="1"/>
     <w:lsdException w:name="No Spacing" w:uiPriority="1" w:qFormat="1"/>
     <w:lsdException w:name="Light Shading" w:uiPriority="60"/>
